--- a/BÀI TẬP LÝ THUYẾT TUẦN 5 LAB2.docx
+++ b/BÀI TẬP LÝ THUYẾT TUẦN 5 LAB2.docx
@@ -12,6 +12,7 @@
           <w:szCs w:val="26"/>
         </w:rPr>
       </w:pPr>
+      <w:bookmarkStart w:id="0" w:name="_Hlk210049230"/>
       <w:r>
         <w:rPr>
           <w:rFonts w:asciiTheme="majorHAnsi" w:hAnsiTheme="majorHAnsi" w:cstheme="majorHAnsi"/>
@@ -2844,362 +2845,6 @@
     </w:p>
     <w:p>
       <w:pPr>
-        <w:pStyle w:val="ThnVnban"/>
-        <w:rPr>
-          <w:rFonts w:asciiTheme="majorHAnsi" w:hAnsiTheme="majorHAnsi" w:cstheme="majorHAnsi"/>
-          <w:sz w:val="26"/>
-          <w:szCs w:val="26"/>
-        </w:rPr>
-      </w:pPr>
-    </w:p>
-    <w:p>
-      <w:pPr>
-        <w:pStyle w:val="ThnVnban"/>
-        <w:rPr>
-          <w:rFonts w:asciiTheme="majorHAnsi" w:hAnsiTheme="majorHAnsi" w:cstheme="majorHAnsi"/>
-          <w:sz w:val="26"/>
-          <w:szCs w:val="26"/>
-        </w:rPr>
-      </w:pPr>
-    </w:p>
-    <w:p>
-      <w:pPr>
-        <w:pStyle w:val="ThnVnban"/>
-        <w:rPr>
-          <w:rFonts w:asciiTheme="majorHAnsi" w:hAnsiTheme="majorHAnsi" w:cstheme="majorHAnsi"/>
-          <w:sz w:val="26"/>
-          <w:szCs w:val="26"/>
-        </w:rPr>
-      </w:pPr>
-    </w:p>
-    <w:p>
-      <w:pPr>
-        <w:pStyle w:val="ThnVnban"/>
-        <w:rPr>
-          <w:rFonts w:asciiTheme="majorHAnsi" w:hAnsiTheme="majorHAnsi" w:cstheme="majorHAnsi"/>
-          <w:sz w:val="26"/>
-          <w:szCs w:val="26"/>
-        </w:rPr>
-      </w:pPr>
-    </w:p>
-    <w:p>
-      <w:pPr>
-        <w:pStyle w:val="ThnVnban"/>
-        <w:rPr>
-          <w:rFonts w:asciiTheme="majorHAnsi" w:hAnsiTheme="majorHAnsi" w:cstheme="majorHAnsi"/>
-          <w:sz w:val="26"/>
-          <w:szCs w:val="26"/>
-        </w:rPr>
-      </w:pPr>
-    </w:p>
-    <w:p>
-      <w:pPr>
-        <w:pStyle w:val="ThnVnban"/>
-        <w:rPr>
-          <w:rFonts w:asciiTheme="majorHAnsi" w:hAnsiTheme="majorHAnsi" w:cstheme="majorHAnsi"/>
-          <w:sz w:val="26"/>
-          <w:szCs w:val="26"/>
-        </w:rPr>
-      </w:pPr>
-    </w:p>
-    <w:p>
-      <w:pPr>
-        <w:pStyle w:val="ThnVnban"/>
-        <w:rPr>
-          <w:rFonts w:asciiTheme="majorHAnsi" w:hAnsiTheme="majorHAnsi" w:cstheme="majorHAnsi"/>
-          <w:sz w:val="26"/>
-          <w:szCs w:val="26"/>
-        </w:rPr>
-      </w:pPr>
-    </w:p>
-    <w:p>
-      <w:pPr>
-        <w:pStyle w:val="ThnVnban"/>
-        <w:spacing w:before="104"/>
-        <w:rPr>
-          <w:rFonts w:asciiTheme="majorHAnsi" w:hAnsiTheme="majorHAnsi" w:cstheme="majorHAnsi"/>
-          <w:sz w:val="26"/>
-          <w:szCs w:val="26"/>
-        </w:rPr>
-      </w:pPr>
-    </w:p>
-    <w:p>
-      <w:pPr>
-        <w:ind w:left="4819"/>
-        <w:rPr>
-          <w:rFonts w:asciiTheme="majorHAnsi" w:hAnsiTheme="majorHAnsi" w:cstheme="majorHAnsi"/>
-          <w:sz w:val="26"/>
-          <w:szCs w:val="26"/>
-        </w:rPr>
-      </w:pPr>
-      <w:r>
-        <w:rPr>
-          <w:rFonts w:asciiTheme="majorHAnsi" w:hAnsiTheme="majorHAnsi" w:cstheme="majorHAnsi"/>
-          <w:w w:val="80"/>
-          <w:sz w:val="26"/>
-          <w:szCs w:val="26"/>
-        </w:rPr>
-        <w:t>Học</w:t>
-      </w:r>
-      <w:r>
-        <w:rPr>
-          <w:rFonts w:asciiTheme="majorHAnsi" w:hAnsiTheme="majorHAnsi" w:cstheme="majorHAnsi"/>
-          <w:spacing w:val="-2"/>
-          <w:sz w:val="26"/>
-          <w:szCs w:val="26"/>
-        </w:rPr>
-        <w:t xml:space="preserve"> </w:t>
-      </w:r>
-      <w:r>
-        <w:rPr>
-          <w:rFonts w:asciiTheme="majorHAnsi" w:hAnsiTheme="majorHAnsi" w:cstheme="majorHAnsi"/>
-          <w:w w:val="80"/>
-          <w:sz w:val="26"/>
-          <w:szCs w:val="26"/>
-        </w:rPr>
-        <w:t>để</w:t>
-      </w:r>
-      <w:r>
-        <w:rPr>
-          <w:rFonts w:asciiTheme="majorHAnsi" w:hAnsiTheme="majorHAnsi" w:cstheme="majorHAnsi"/>
-          <w:spacing w:val="-2"/>
-          <w:w w:val="80"/>
-          <w:sz w:val="26"/>
-          <w:szCs w:val="26"/>
-        </w:rPr>
-        <w:t xml:space="preserve"> </w:t>
-      </w:r>
-      <w:r>
-        <w:rPr>
-          <w:rFonts w:asciiTheme="majorHAnsi" w:hAnsiTheme="majorHAnsi" w:cstheme="majorHAnsi"/>
-          <w:w w:val="80"/>
-          <w:sz w:val="26"/>
-          <w:szCs w:val="26"/>
-        </w:rPr>
-        <w:t>chiến</w:t>
-      </w:r>
-      <w:r>
-        <w:rPr>
-          <w:rFonts w:asciiTheme="majorHAnsi" w:hAnsiTheme="majorHAnsi" w:cstheme="majorHAnsi"/>
-          <w:spacing w:val="-1"/>
-          <w:sz w:val="26"/>
-          <w:szCs w:val="26"/>
-        </w:rPr>
-        <w:t xml:space="preserve"> </w:t>
-      </w:r>
-      <w:r>
-        <w:rPr>
-          <w:rFonts w:asciiTheme="majorHAnsi" w:hAnsiTheme="majorHAnsi" w:cstheme="majorHAnsi"/>
-          <w:w w:val="80"/>
-          <w:sz w:val="26"/>
-          <w:szCs w:val="26"/>
-        </w:rPr>
-        <w:t>–</w:t>
-      </w:r>
-      <w:r>
-        <w:rPr>
-          <w:rFonts w:asciiTheme="majorHAnsi" w:hAnsiTheme="majorHAnsi" w:cstheme="majorHAnsi"/>
-          <w:spacing w:val="-2"/>
-          <w:sz w:val="26"/>
-          <w:szCs w:val="26"/>
-        </w:rPr>
-        <w:t xml:space="preserve"> </w:t>
-      </w:r>
-      <w:r>
-        <w:rPr>
-          <w:rFonts w:asciiTheme="majorHAnsi" w:hAnsiTheme="majorHAnsi" w:cstheme="majorHAnsi"/>
-          <w:w w:val="80"/>
-          <w:sz w:val="26"/>
-          <w:szCs w:val="26"/>
-        </w:rPr>
-        <w:t>Học</w:t>
-      </w:r>
-      <w:r>
-        <w:rPr>
-          <w:rFonts w:asciiTheme="majorHAnsi" w:hAnsiTheme="majorHAnsi" w:cstheme="majorHAnsi"/>
-          <w:spacing w:val="-2"/>
-          <w:sz w:val="26"/>
-          <w:szCs w:val="26"/>
-        </w:rPr>
-        <w:t xml:space="preserve"> </w:t>
-      </w:r>
-      <w:r>
-        <w:rPr>
-          <w:rFonts w:asciiTheme="majorHAnsi" w:hAnsiTheme="majorHAnsi" w:cstheme="majorHAnsi"/>
-          <w:w w:val="80"/>
-          <w:sz w:val="26"/>
-          <w:szCs w:val="26"/>
-        </w:rPr>
-        <w:t>để</w:t>
-      </w:r>
-      <w:r>
-        <w:rPr>
-          <w:rFonts w:asciiTheme="majorHAnsi" w:hAnsiTheme="majorHAnsi" w:cstheme="majorHAnsi"/>
-          <w:spacing w:val="-1"/>
-          <w:w w:val="80"/>
-          <w:sz w:val="26"/>
-          <w:szCs w:val="26"/>
-        </w:rPr>
-        <w:t xml:space="preserve"> </w:t>
-      </w:r>
-      <w:r>
-        <w:rPr>
-          <w:rFonts w:asciiTheme="majorHAnsi" w:hAnsiTheme="majorHAnsi" w:cstheme="majorHAnsi"/>
-          <w:w w:val="80"/>
-          <w:sz w:val="26"/>
-          <w:szCs w:val="26"/>
-        </w:rPr>
-        <w:t>làm</w:t>
-      </w:r>
-      <w:r>
-        <w:rPr>
-          <w:rFonts w:asciiTheme="majorHAnsi" w:hAnsiTheme="majorHAnsi" w:cstheme="majorHAnsi"/>
-          <w:spacing w:val="-2"/>
-          <w:sz w:val="26"/>
-          <w:szCs w:val="26"/>
-        </w:rPr>
-        <w:t xml:space="preserve"> </w:t>
-      </w:r>
-      <w:r>
-        <w:rPr>
-          <w:rFonts w:asciiTheme="majorHAnsi" w:hAnsiTheme="majorHAnsi" w:cstheme="majorHAnsi"/>
-          <w:w w:val="80"/>
-          <w:sz w:val="26"/>
-          <w:szCs w:val="26"/>
-        </w:rPr>
-        <w:t>-</w:t>
-      </w:r>
-      <w:r>
-        <w:rPr>
-          <w:rFonts w:asciiTheme="majorHAnsi" w:hAnsiTheme="majorHAnsi" w:cstheme="majorHAnsi"/>
-          <w:spacing w:val="-1"/>
-          <w:sz w:val="26"/>
-          <w:szCs w:val="26"/>
-        </w:rPr>
-        <w:t xml:space="preserve"> </w:t>
-      </w:r>
-      <w:r>
-        <w:rPr>
-          <w:rFonts w:asciiTheme="majorHAnsi" w:hAnsiTheme="majorHAnsi" w:cstheme="majorHAnsi"/>
-          <w:w w:val="80"/>
-          <w:sz w:val="26"/>
-          <w:szCs w:val="26"/>
-        </w:rPr>
-        <w:t>Học</w:t>
-      </w:r>
-      <w:r>
-        <w:rPr>
-          <w:rFonts w:asciiTheme="majorHAnsi" w:hAnsiTheme="majorHAnsi" w:cstheme="majorHAnsi"/>
-          <w:spacing w:val="-2"/>
-          <w:sz w:val="26"/>
-          <w:szCs w:val="26"/>
-        </w:rPr>
-        <w:t xml:space="preserve"> </w:t>
-      </w:r>
-      <w:r>
-        <w:rPr>
-          <w:rFonts w:asciiTheme="majorHAnsi" w:hAnsiTheme="majorHAnsi" w:cstheme="majorHAnsi"/>
-          <w:w w:val="80"/>
-          <w:sz w:val="26"/>
-          <w:szCs w:val="26"/>
-        </w:rPr>
-        <w:t>để</w:t>
-      </w:r>
-      <w:r>
-        <w:rPr>
-          <w:rFonts w:asciiTheme="majorHAnsi" w:hAnsiTheme="majorHAnsi" w:cstheme="majorHAnsi"/>
-          <w:spacing w:val="-2"/>
-          <w:w w:val="80"/>
-          <w:sz w:val="26"/>
-          <w:szCs w:val="26"/>
-        </w:rPr>
-        <w:t xml:space="preserve"> </w:t>
-      </w:r>
-      <w:r>
-        <w:rPr>
-          <w:rFonts w:asciiTheme="majorHAnsi" w:hAnsiTheme="majorHAnsi" w:cstheme="majorHAnsi"/>
-          <w:w w:val="80"/>
-          <w:sz w:val="26"/>
-          <w:szCs w:val="26"/>
-        </w:rPr>
-        <w:t>nuôi</w:t>
-      </w:r>
-      <w:r>
-        <w:rPr>
-          <w:rFonts w:asciiTheme="majorHAnsi" w:hAnsiTheme="majorHAnsi" w:cstheme="majorHAnsi"/>
-          <w:spacing w:val="-1"/>
-          <w:sz w:val="26"/>
-          <w:szCs w:val="26"/>
-        </w:rPr>
-        <w:t xml:space="preserve"> </w:t>
-      </w:r>
-      <w:r>
-        <w:rPr>
-          <w:rFonts w:asciiTheme="majorHAnsi" w:hAnsiTheme="majorHAnsi" w:cstheme="majorHAnsi"/>
-          <w:w w:val="80"/>
-          <w:sz w:val="26"/>
-          <w:szCs w:val="26"/>
-        </w:rPr>
-        <w:t>ta</w:t>
-      </w:r>
-      <w:r>
-        <w:rPr>
-          <w:rFonts w:asciiTheme="majorHAnsi" w:hAnsiTheme="majorHAnsi" w:cstheme="majorHAnsi"/>
-          <w:spacing w:val="-2"/>
-          <w:sz w:val="26"/>
-          <w:szCs w:val="26"/>
-        </w:rPr>
-        <w:t xml:space="preserve"> </w:t>
-      </w:r>
-      <w:r>
-        <w:rPr>
-          <w:rFonts w:asciiTheme="majorHAnsi" w:hAnsiTheme="majorHAnsi" w:cstheme="majorHAnsi"/>
-          <w:w w:val="80"/>
-          <w:sz w:val="26"/>
-          <w:szCs w:val="26"/>
-        </w:rPr>
-        <w:t>&amp;</w:t>
-      </w:r>
-      <w:r>
-        <w:rPr>
-          <w:rFonts w:asciiTheme="majorHAnsi" w:hAnsiTheme="majorHAnsi" w:cstheme="majorHAnsi"/>
-          <w:spacing w:val="-2"/>
-          <w:sz w:val="26"/>
-          <w:szCs w:val="26"/>
-        </w:rPr>
-        <w:t xml:space="preserve"> </w:t>
-      </w:r>
-      <w:r>
-        <w:rPr>
-          <w:rFonts w:asciiTheme="majorHAnsi" w:hAnsiTheme="majorHAnsi" w:cstheme="majorHAnsi"/>
-          <w:w w:val="80"/>
-          <w:sz w:val="26"/>
-          <w:szCs w:val="26"/>
-        </w:rPr>
-        <w:t>nuôi</w:t>
-      </w:r>
-      <w:r>
-        <w:rPr>
-          <w:rFonts w:asciiTheme="majorHAnsi" w:hAnsiTheme="majorHAnsi" w:cstheme="majorHAnsi"/>
-          <w:spacing w:val="-1"/>
-          <w:sz w:val="26"/>
-          <w:szCs w:val="26"/>
-        </w:rPr>
-        <w:t xml:space="preserve"> </w:t>
-      </w:r>
-      <w:r>
-        <w:rPr>
-          <w:rFonts w:asciiTheme="majorHAnsi" w:hAnsiTheme="majorHAnsi" w:cstheme="majorHAnsi"/>
-          <w:spacing w:val="-5"/>
-          <w:w w:val="80"/>
-          <w:sz w:val="26"/>
-          <w:szCs w:val="26"/>
-        </w:rPr>
-        <w:t>bồ</w:t>
-      </w:r>
-    </w:p>
-    <w:p>
-      <w:pPr>
         <w:spacing w:before="4"/>
         <w:ind w:left="65"/>
         <w:rPr>
@@ -3214,6 +2859,7 @@
           <w:sz w:val="26"/>
           <w:szCs w:val="26"/>
         </w:rPr>
+        <w:lastRenderedPageBreak/>
         <w:t>Bài</w:t>
       </w:r>
       <w:r>
@@ -3296,6 +2942,7 @@
       <w:r>
         <w:rPr>
           <w:rFonts w:asciiTheme="majorHAnsi" w:hAnsiTheme="majorHAnsi" w:cstheme="majorHAnsi"/>
+          <w:noProof/>
           <w:spacing w:val="-22"/>
           <w:sz w:val="26"/>
           <w:szCs w:val="26"/>
@@ -3460,6 +3107,7 @@
       <w:r>
         <w:rPr>
           <w:rFonts w:asciiTheme="majorHAnsi" w:hAnsiTheme="majorHAnsi" w:cstheme="majorHAnsi"/>
+          <w:noProof/>
           <w:sz w:val="26"/>
           <w:szCs w:val="26"/>
         </w:rPr>
@@ -3792,6 +3440,7 @@
       <w:r>
         <w:rPr>
           <w:rFonts w:asciiTheme="majorHAnsi" w:hAnsiTheme="majorHAnsi" w:cstheme="majorHAnsi"/>
+          <w:noProof/>
           <w:sz w:val="26"/>
           <w:szCs w:val="26"/>
         </w:rPr>
@@ -3910,6 +3559,7 @@
       <w:r>
         <w:rPr>
           <w:rFonts w:asciiTheme="majorHAnsi" w:hAnsiTheme="majorHAnsi" w:cstheme="majorHAnsi"/>
+          <w:noProof/>
           <w:sz w:val="26"/>
           <w:szCs w:val="26"/>
         </w:rPr>
@@ -4521,6 +4171,7 @@
       <w:r>
         <w:rPr>
           <w:rFonts w:asciiTheme="majorHAnsi" w:hAnsiTheme="majorHAnsi" w:cstheme="majorHAnsi"/>
+          <w:noProof/>
           <w:sz w:val="26"/>
           <w:szCs w:val="26"/>
         </w:rPr>
@@ -7498,6 +7149,7 @@
       <w:r>
         <w:rPr>
           <w:rFonts w:asciiTheme="majorHAnsi" w:hAnsiTheme="majorHAnsi" w:cstheme="majorHAnsi"/>
+          <w:noProof/>
           <w:sz w:val="26"/>
           <w:szCs w:val="26"/>
         </w:rPr>
@@ -11567,7 +11219,7 @@
           <w:rFonts w:asciiTheme="majorHAnsi" w:hAnsiTheme="majorHAnsi" w:cstheme="majorHAnsi"/>
           <w:sz w:val="26"/>
           <w:szCs w:val="26"/>
-          <w:lang w:val="en-US"/>
+          <w:lang w:val="vi-VN"/>
         </w:rPr>
       </w:pPr>
     </w:p>
@@ -12997,6 +12649,7 @@
         <w:rPr>
           <w:rFonts w:asciiTheme="majorHAnsi" w:hAnsiTheme="majorHAnsi" w:cstheme="majorHAnsi"/>
           <w:b/>
+          <w:noProof/>
           <w:sz w:val="26"/>
           <w:szCs w:val="26"/>
         </w:rPr>
@@ -16084,7 +15737,7 @@
           <w:bCs/>
           <w:sz w:val="26"/>
           <w:szCs w:val="26"/>
-          <w:lang w:val="en-US"/>
+          <w:lang w:val="vi-VN"/>
         </w:rPr>
       </w:pPr>
       <w:r>
@@ -17295,6 +16948,7 @@
       <w:r>
         <w:rPr>
           <w:rFonts w:asciiTheme="majorHAnsi" w:hAnsiTheme="majorHAnsi" w:cstheme="majorHAnsi"/>
+          <w:noProof/>
           <w:sz w:val="26"/>
           <w:szCs w:val="26"/>
         </w:rPr>
@@ -19249,7 +18903,6 @@
           <w:rFonts w:asciiTheme="majorHAnsi" w:hAnsiTheme="majorHAnsi" w:cstheme="majorHAnsi"/>
           <w:sz w:val="26"/>
           <w:szCs w:val="26"/>
-          <w:lang w:val="en-US"/>
         </w:rPr>
       </w:pPr>
       <w:r>
@@ -19592,7 +19245,6 @@
           <w:rFonts w:asciiTheme="majorHAnsi" w:hAnsiTheme="majorHAnsi" w:cstheme="majorHAnsi"/>
           <w:sz w:val="26"/>
           <w:szCs w:val="26"/>
-          <w:lang w:val="en-US"/>
         </w:rPr>
       </w:pPr>
     </w:p>
@@ -19611,6 +19263,7 @@
       <w:r>
         <w:rPr>
           <w:rFonts w:asciiTheme="majorHAnsi" w:hAnsiTheme="majorHAnsi" w:cstheme="majorHAnsi"/>
+          <w:noProof/>
           <w:sz w:val="26"/>
           <w:szCs w:val="26"/>
           <w:lang w:val="en-US"/>
@@ -21022,7 +20675,7 @@
           <w:rFonts w:asciiTheme="majorHAnsi" w:hAnsiTheme="majorHAnsi" w:cstheme="majorHAnsi"/>
           <w:sz w:val="26"/>
           <w:szCs w:val="26"/>
-          <w:lang w:val="en-US"/>
+          <w:lang w:val="vi-VN"/>
         </w:rPr>
         <w:sectPr>
           <w:pgSz w:w="11920" w:h="16840"/>
@@ -21060,7 +20713,7 @@
           <w:rFonts w:asciiTheme="majorHAnsi" w:hAnsiTheme="majorHAnsi" w:cstheme="majorHAnsi"/>
           <w:sz w:val="26"/>
           <w:szCs w:val="26"/>
-          <w:lang w:val="en-US"/>
+          <w:lang w:val="vi-VN"/>
         </w:rPr>
       </w:pPr>
       <w:r>
@@ -21253,7 +20906,7 @@
           <w:rFonts w:asciiTheme="majorHAnsi" w:hAnsiTheme="majorHAnsi" w:cstheme="majorHAnsi"/>
           <w:sz w:val="26"/>
           <w:szCs w:val="26"/>
-          <w:lang w:val="en-US"/>
+          <w:lang w:val="vi-VN"/>
         </w:rPr>
         <w:t xml:space="preserve"> </w:t>
       </w:r>
@@ -21271,6 +20924,7 @@
       <w:r>
         <w:rPr>
           <w:rFonts w:asciiTheme="majorHAnsi" w:hAnsiTheme="majorHAnsi" w:cstheme="majorHAnsi"/>
+          <w:noProof/>
           <w:sz w:val="26"/>
           <w:szCs w:val="26"/>
         </w:rPr>
@@ -23783,6 +23437,7 @@
       <w:r>
         <w:rPr>
           <w:rFonts w:asciiTheme="majorHAnsi" w:hAnsiTheme="majorHAnsi" w:cstheme="majorHAnsi"/>
+          <w:noProof/>
           <w:spacing w:val="-4"/>
           <w:sz w:val="26"/>
           <w:szCs w:val="26"/>
@@ -23847,8 +23502,19 @@
           <w:szCs w:val="26"/>
           <w:lang w:val="en-US"/>
         </w:rPr>
-        <w:t>using System;</w:t>
-      </w:r>
+        <w:t xml:space="preserve">using </w:t>
+      </w:r>
+      <w:proofErr w:type="gramStart"/>
+      <w:r>
+        <w:rPr>
+          <w:rFonts w:asciiTheme="majorHAnsi" w:hAnsiTheme="majorHAnsi" w:cstheme="majorHAnsi"/>
+          <w:sz w:val="26"/>
+          <w:szCs w:val="26"/>
+          <w:lang w:val="en-US"/>
+        </w:rPr>
+        <w:t>System;</w:t>
+      </w:r>
+      <w:proofErr w:type="gramEnd"/>
     </w:p>
     <w:p>
       <w:pPr>
@@ -23867,8 +23533,19 @@
           <w:szCs w:val="26"/>
           <w:lang w:val="en-US"/>
         </w:rPr>
-        <w:t>using System.Windows.Forms;</w:t>
-      </w:r>
+        <w:t>using System.Windows.</w:t>
+      </w:r>
+      <w:proofErr w:type="gramStart"/>
+      <w:r>
+        <w:rPr>
+          <w:rFonts w:asciiTheme="majorHAnsi" w:hAnsiTheme="majorHAnsi" w:cstheme="majorHAnsi"/>
+          <w:sz w:val="26"/>
+          <w:szCs w:val="26"/>
+          <w:lang w:val="en-US"/>
+        </w:rPr>
+        <w:t>Forms;</w:t>
+      </w:r>
+      <w:proofErr w:type="gramEnd"/>
     </w:p>
     <w:p>
       <w:pPr>
@@ -23887,8 +23564,19 @@
           <w:szCs w:val="26"/>
           <w:lang w:val="en-US"/>
         </w:rPr>
-        <w:t>using System.Drawing;</w:t>
-      </w:r>
+        <w:t>using System.</w:t>
+      </w:r>
+      <w:proofErr w:type="gramStart"/>
+      <w:r>
+        <w:rPr>
+          <w:rFonts w:asciiTheme="majorHAnsi" w:hAnsiTheme="majorHAnsi" w:cstheme="majorHAnsi"/>
+          <w:sz w:val="26"/>
+          <w:szCs w:val="26"/>
+          <w:lang w:val="en-US"/>
+        </w:rPr>
+        <w:t>Drawing;</w:t>
+      </w:r>
+      <w:proofErr w:type="gramEnd"/>
     </w:p>
     <w:p>
       <w:pPr>
@@ -23998,8 +23686,19 @@
           <w:szCs w:val="26"/>
           <w:lang w:val="en-US"/>
         </w:rPr>
-        <w:t xml:space="preserve">        ListBox lstMatHang, lstDaChon;</w:t>
-      </w:r>
+        <w:t xml:space="preserve">        ListBox lstMatHang, </w:t>
+      </w:r>
+      <w:proofErr w:type="gramStart"/>
+      <w:r>
+        <w:rPr>
+          <w:rFonts w:asciiTheme="majorHAnsi" w:hAnsiTheme="majorHAnsi" w:cstheme="majorHAnsi"/>
+          <w:sz w:val="26"/>
+          <w:szCs w:val="26"/>
+          <w:lang w:val="en-US"/>
+        </w:rPr>
+        <w:t>lstDaChon;</w:t>
+      </w:r>
+      <w:proofErr w:type="gramEnd"/>
     </w:p>
     <w:p>
       <w:pPr>
@@ -24018,8 +23717,19 @@
           <w:szCs w:val="26"/>
           <w:lang w:val="en-US"/>
         </w:rPr>
-        <w:t xml:space="preserve">        Button btnChon1, btnChonAll, btnTra1, btnTraAll;</w:t>
-      </w:r>
+        <w:t xml:space="preserve">        Button btnChon1, btnChonAll, btnTra1, </w:t>
+      </w:r>
+      <w:proofErr w:type="gramStart"/>
+      <w:r>
+        <w:rPr>
+          <w:rFonts w:asciiTheme="majorHAnsi" w:hAnsiTheme="majorHAnsi" w:cstheme="majorHAnsi"/>
+          <w:sz w:val="26"/>
+          <w:szCs w:val="26"/>
+          <w:lang w:val="en-US"/>
+        </w:rPr>
+        <w:t>btnTraAll;</w:t>
+      </w:r>
+      <w:proofErr w:type="gramEnd"/>
     </w:p>
     <w:p>
       <w:pPr>
@@ -24089,8 +23799,19 @@
           <w:szCs w:val="26"/>
           <w:lang w:val="en-US"/>
         </w:rPr>
-        <w:t xml:space="preserve">            BuildUI();</w:t>
-      </w:r>
+        <w:t xml:space="preserve">            BuildUI(</w:t>
+      </w:r>
+      <w:proofErr w:type="gramStart"/>
+      <w:r>
+        <w:rPr>
+          <w:rFonts w:asciiTheme="majorHAnsi" w:hAnsiTheme="majorHAnsi" w:cstheme="majorHAnsi"/>
+          <w:sz w:val="26"/>
+          <w:szCs w:val="26"/>
+          <w:lang w:val="en-US"/>
+        </w:rPr>
+        <w:t>);</w:t>
+      </w:r>
+      <w:proofErr w:type="gramEnd"/>
     </w:p>
     <w:p>
       <w:pPr>
@@ -24180,8 +23901,19 @@
           <w:szCs w:val="26"/>
           <w:lang w:val="en-US"/>
         </w:rPr>
-        <w:t xml:space="preserve">            this.Text = "Bài tập 7 - Áp dụng 4";</w:t>
-      </w:r>
+        <w:t xml:space="preserve">            this.Text = "Bài tập 7 - Áp dụng 4</w:t>
+      </w:r>
+      <w:proofErr w:type="gramStart"/>
+      <w:r>
+        <w:rPr>
+          <w:rFonts w:asciiTheme="majorHAnsi" w:hAnsiTheme="majorHAnsi" w:cstheme="majorHAnsi"/>
+          <w:sz w:val="26"/>
+          <w:szCs w:val="26"/>
+          <w:lang w:val="en-US"/>
+        </w:rPr>
+        <w:t>";</w:t>
+      </w:r>
+      <w:proofErr w:type="gramEnd"/>
     </w:p>
     <w:p>
       <w:pPr>
@@ -24200,8 +23932,19 @@
           <w:szCs w:val="26"/>
           <w:lang w:val="en-US"/>
         </w:rPr>
-        <w:t xml:space="preserve">            this.Width = 700;</w:t>
-      </w:r>
+        <w:t xml:space="preserve">            this.Width = </w:t>
+      </w:r>
+      <w:proofErr w:type="gramStart"/>
+      <w:r>
+        <w:rPr>
+          <w:rFonts w:asciiTheme="majorHAnsi" w:hAnsiTheme="majorHAnsi" w:cstheme="majorHAnsi"/>
+          <w:sz w:val="26"/>
+          <w:szCs w:val="26"/>
+          <w:lang w:val="en-US"/>
+        </w:rPr>
+        <w:t>700;</w:t>
+      </w:r>
+      <w:proofErr w:type="gramEnd"/>
     </w:p>
     <w:p>
       <w:pPr>
@@ -24220,8 +23963,19 @@
           <w:szCs w:val="26"/>
           <w:lang w:val="en-US"/>
         </w:rPr>
-        <w:t xml:space="preserve">            this.Height = 400;</w:t>
-      </w:r>
+        <w:t xml:space="preserve">            this.Height = </w:t>
+      </w:r>
+      <w:proofErr w:type="gramStart"/>
+      <w:r>
+        <w:rPr>
+          <w:rFonts w:asciiTheme="majorHAnsi" w:hAnsiTheme="majorHAnsi" w:cstheme="majorHAnsi"/>
+          <w:sz w:val="26"/>
+          <w:szCs w:val="26"/>
+          <w:lang w:val="en-US"/>
+        </w:rPr>
+        <w:t>400;</w:t>
+      </w:r>
+      <w:proofErr w:type="gramEnd"/>
     </w:p>
     <w:p>
       <w:pPr>
@@ -24240,8 +23994,19 @@
           <w:szCs w:val="26"/>
           <w:lang w:val="en-US"/>
         </w:rPr>
-        <w:t xml:space="preserve">            this.StartPosition = FormStartPosition.CenterScreen;</w:t>
-      </w:r>
+        <w:t xml:space="preserve">            this.StartPosition = FormStartPosition.</w:t>
+      </w:r>
+      <w:proofErr w:type="gramStart"/>
+      <w:r>
+        <w:rPr>
+          <w:rFonts w:asciiTheme="majorHAnsi" w:hAnsiTheme="majorHAnsi" w:cstheme="majorHAnsi"/>
+          <w:sz w:val="26"/>
+          <w:szCs w:val="26"/>
+          <w:lang w:val="en-US"/>
+        </w:rPr>
+        <w:t>CenterScreen;</w:t>
+      </w:r>
+      <w:proofErr w:type="gramEnd"/>
     </w:p>
     <w:p>
       <w:pPr>
@@ -24291,8 +24056,19 @@
           <w:szCs w:val="26"/>
           <w:lang w:val="en-US"/>
         </w:rPr>
-        <w:t xml:space="preserve">            Label lblDanhSach = new Label() { Text = "Danh sách các mặt hàng", Left = 50, Top = 20, Width = 200 };</w:t>
-      </w:r>
+        <w:t xml:space="preserve">            Label lblDanhSach = new Label() { Text = "Danh sách các mặt hàng", Left = 50, Top = 20, Width = 200 </w:t>
+      </w:r>
+      <w:proofErr w:type="gramStart"/>
+      <w:r>
+        <w:rPr>
+          <w:rFonts w:asciiTheme="majorHAnsi" w:hAnsiTheme="majorHAnsi" w:cstheme="majorHAnsi"/>
+          <w:sz w:val="26"/>
+          <w:szCs w:val="26"/>
+          <w:lang w:val="en-US"/>
+        </w:rPr>
+        <w:t>};</w:t>
+      </w:r>
+      <w:proofErr w:type="gramEnd"/>
     </w:p>
     <w:p>
       <w:pPr>
@@ -24311,8 +24087,19 @@
           <w:szCs w:val="26"/>
           <w:lang w:val="en-US"/>
         </w:rPr>
-        <w:t xml:space="preserve">            Label lblDaChon = new Label() { Text = "Các mặt hàng lựa chọn", Left = 400, Top = 20, Width = 200 };</w:t>
-      </w:r>
+        <w:t xml:space="preserve">            Label lblDaChon = new Label() { Text = "Các mặt hàng lựa chọn", Left = 400, Top = 20, Width = 200 </w:t>
+      </w:r>
+      <w:proofErr w:type="gramStart"/>
+      <w:r>
+        <w:rPr>
+          <w:rFonts w:asciiTheme="majorHAnsi" w:hAnsiTheme="majorHAnsi" w:cstheme="majorHAnsi"/>
+          <w:sz w:val="26"/>
+          <w:szCs w:val="26"/>
+          <w:lang w:val="en-US"/>
+        </w:rPr>
+        <w:t>};</w:t>
+      </w:r>
+      <w:proofErr w:type="gramEnd"/>
     </w:p>
     <w:p>
       <w:pPr>
@@ -24372,8 +24159,19 @@
           <w:lang w:val="en-US"/>
         </w:rPr>
         <w:lastRenderedPageBreak/>
-        <w:t>SelectionMode = SelectionMode.MultiExtended };</w:t>
-      </w:r>
+        <w:t xml:space="preserve">SelectionMode = SelectionMode.MultiExtended </w:t>
+      </w:r>
+      <w:proofErr w:type="gramStart"/>
+      <w:r>
+        <w:rPr>
+          <w:rFonts w:asciiTheme="majorHAnsi" w:hAnsiTheme="majorHAnsi" w:cstheme="majorHAnsi"/>
+          <w:sz w:val="26"/>
+          <w:szCs w:val="26"/>
+          <w:lang w:val="en-US"/>
+        </w:rPr>
+        <w:t>};</w:t>
+      </w:r>
+      <w:proofErr w:type="gramEnd"/>
     </w:p>
     <w:p>
       <w:pPr>
@@ -24392,8 +24190,19 @@
           <w:szCs w:val="26"/>
           <w:lang w:val="en-US"/>
         </w:rPr>
-        <w:t xml:space="preserve">            lstMatHang.Items.AddRange(new string[] { "CPU", "MainBoard", "RAM", "Keyboard", "Mouse", "NIC", "FAN" });</w:t>
-      </w:r>
+        <w:t xml:space="preserve">            lstMatHang.Items.AddRange(new string[] { "CPU", "MainBoard", "RAM", "Keyboard", "Mouse", "NIC", "FAN" }</w:t>
+      </w:r>
+      <w:proofErr w:type="gramStart"/>
+      <w:r>
+        <w:rPr>
+          <w:rFonts w:asciiTheme="majorHAnsi" w:hAnsiTheme="majorHAnsi" w:cstheme="majorHAnsi"/>
+          <w:sz w:val="26"/>
+          <w:szCs w:val="26"/>
+          <w:lang w:val="en-US"/>
+        </w:rPr>
+        <w:t>);</w:t>
+      </w:r>
+      <w:proofErr w:type="gramEnd"/>
     </w:p>
     <w:p>
       <w:pPr>
@@ -24443,8 +24252,19 @@
           <w:szCs w:val="26"/>
           <w:lang w:val="en-US"/>
         </w:rPr>
-        <w:t xml:space="preserve">            lstDaChon = new ListBox() { Left = 400, Top = 50, Width = 250, Height = 250, SelectionMode = SelectionMode.MultiExtended };</w:t>
-      </w:r>
+        <w:t xml:space="preserve">            lstDaChon = new ListBox() { Left = 400, Top = 50, Width = 250, Height = 250, SelectionMode = SelectionMode.MultiExtended </w:t>
+      </w:r>
+      <w:proofErr w:type="gramStart"/>
+      <w:r>
+        <w:rPr>
+          <w:rFonts w:asciiTheme="majorHAnsi" w:hAnsiTheme="majorHAnsi" w:cstheme="majorHAnsi"/>
+          <w:sz w:val="26"/>
+          <w:szCs w:val="26"/>
+          <w:lang w:val="en-US"/>
+        </w:rPr>
+        <w:t>};</w:t>
+      </w:r>
+      <w:proofErr w:type="gramEnd"/>
     </w:p>
     <w:p>
       <w:pPr>
@@ -24494,8 +24314,19 @@
           <w:szCs w:val="26"/>
           <w:lang w:val="en-US"/>
         </w:rPr>
-        <w:t xml:space="preserve">            btnChon1 = new Button() { Text = "&gt;", Left = 320, Top = 80, Width = 50 };</w:t>
-      </w:r>
+        <w:t xml:space="preserve">            btnChon1 = new Button() { Text = "&gt;", Left = 320, Top = 80, Width = 50 </w:t>
+      </w:r>
+      <w:proofErr w:type="gramStart"/>
+      <w:r>
+        <w:rPr>
+          <w:rFonts w:asciiTheme="majorHAnsi" w:hAnsiTheme="majorHAnsi" w:cstheme="majorHAnsi"/>
+          <w:sz w:val="26"/>
+          <w:szCs w:val="26"/>
+          <w:lang w:val="en-US"/>
+        </w:rPr>
+        <w:t>};</w:t>
+      </w:r>
+      <w:proofErr w:type="gramEnd"/>
     </w:p>
     <w:p>
       <w:pPr>
@@ -24514,8 +24345,19 @@
           <w:szCs w:val="26"/>
           <w:lang w:val="en-US"/>
         </w:rPr>
-        <w:t xml:space="preserve">            btnChon1.Click += BtnChon1_Click;</w:t>
-      </w:r>
+        <w:t xml:space="preserve">            btnChon1.Click += BtnChon1_</w:t>
+      </w:r>
+      <w:proofErr w:type="gramStart"/>
+      <w:r>
+        <w:rPr>
+          <w:rFonts w:asciiTheme="majorHAnsi" w:hAnsiTheme="majorHAnsi" w:cstheme="majorHAnsi"/>
+          <w:sz w:val="26"/>
+          <w:szCs w:val="26"/>
+          <w:lang w:val="en-US"/>
+        </w:rPr>
+        <w:t>Click;</w:t>
+      </w:r>
+      <w:proofErr w:type="gramEnd"/>
     </w:p>
     <w:p>
       <w:pPr>
@@ -24545,8 +24387,19 @@
           <w:szCs w:val="26"/>
           <w:lang w:val="en-US"/>
         </w:rPr>
-        <w:t xml:space="preserve">            btnChonAll = new Button() { Text = "&gt;&gt;", Left = 320, Top = 130, Width = 50 };</w:t>
-      </w:r>
+        <w:t xml:space="preserve">            btnChonAll = new Button() { Text = "&gt;&gt;", Left = 320, Top = 130, Width = 50 </w:t>
+      </w:r>
+      <w:proofErr w:type="gramStart"/>
+      <w:r>
+        <w:rPr>
+          <w:rFonts w:asciiTheme="majorHAnsi" w:hAnsiTheme="majorHAnsi" w:cstheme="majorHAnsi"/>
+          <w:sz w:val="26"/>
+          <w:szCs w:val="26"/>
+          <w:lang w:val="en-US"/>
+        </w:rPr>
+        <w:t>};</w:t>
+      </w:r>
+      <w:proofErr w:type="gramEnd"/>
     </w:p>
     <w:p>
       <w:pPr>
@@ -24565,8 +24418,19 @@
           <w:szCs w:val="26"/>
           <w:lang w:val="en-US"/>
         </w:rPr>
-        <w:t xml:space="preserve">            btnChonAll.Click += BtnChonAll_Click;</w:t>
-      </w:r>
+        <w:t xml:space="preserve">            btnChonAll.Click += BtnChonAll_</w:t>
+      </w:r>
+      <w:proofErr w:type="gramStart"/>
+      <w:r>
+        <w:rPr>
+          <w:rFonts w:asciiTheme="majorHAnsi" w:hAnsiTheme="majorHAnsi" w:cstheme="majorHAnsi"/>
+          <w:sz w:val="26"/>
+          <w:szCs w:val="26"/>
+          <w:lang w:val="en-US"/>
+        </w:rPr>
+        <w:t>Click;</w:t>
+      </w:r>
+      <w:proofErr w:type="gramEnd"/>
     </w:p>
     <w:p>
       <w:pPr>
@@ -24596,8 +24460,19 @@
           <w:szCs w:val="26"/>
           <w:lang w:val="en-US"/>
         </w:rPr>
-        <w:t xml:space="preserve">            btnTra1 = new Button() { Text = "&lt;", Left = 320, Top = 180, Width = 50 };</w:t>
-      </w:r>
+        <w:t xml:space="preserve">            btnTra1 = new Button() { Text = "&lt;", Left = 320, Top = 180, Width = 50 </w:t>
+      </w:r>
+      <w:proofErr w:type="gramStart"/>
+      <w:r>
+        <w:rPr>
+          <w:rFonts w:asciiTheme="majorHAnsi" w:hAnsiTheme="majorHAnsi" w:cstheme="majorHAnsi"/>
+          <w:sz w:val="26"/>
+          <w:szCs w:val="26"/>
+          <w:lang w:val="en-US"/>
+        </w:rPr>
+        <w:t>};</w:t>
+      </w:r>
+      <w:proofErr w:type="gramEnd"/>
     </w:p>
     <w:p>
       <w:pPr>
@@ -24616,8 +24491,19 @@
           <w:szCs w:val="26"/>
           <w:lang w:val="en-US"/>
         </w:rPr>
-        <w:t xml:space="preserve">            btnTra1.Click += BtnTra1_Click;</w:t>
-      </w:r>
+        <w:t xml:space="preserve">            btnTra1.Click += BtnTra1_</w:t>
+      </w:r>
+      <w:proofErr w:type="gramStart"/>
+      <w:r>
+        <w:rPr>
+          <w:rFonts w:asciiTheme="majorHAnsi" w:hAnsiTheme="majorHAnsi" w:cstheme="majorHAnsi"/>
+          <w:sz w:val="26"/>
+          <w:szCs w:val="26"/>
+          <w:lang w:val="en-US"/>
+        </w:rPr>
+        <w:t>Click;</w:t>
+      </w:r>
+      <w:proofErr w:type="gramEnd"/>
     </w:p>
     <w:p>
       <w:pPr>
@@ -24647,8 +24533,19 @@
           <w:szCs w:val="26"/>
           <w:lang w:val="en-US"/>
         </w:rPr>
-        <w:t xml:space="preserve">            btnTraAll = new Button() { Text = "&lt;&lt;", Left = 320, Top = 230, Width = 50 };</w:t>
-      </w:r>
+        <w:t xml:space="preserve">            btnTraAll = new Button() { Text = "&lt;&lt;", Left = 320, Top = 230, Width = 50 </w:t>
+      </w:r>
+      <w:proofErr w:type="gramStart"/>
+      <w:r>
+        <w:rPr>
+          <w:rFonts w:asciiTheme="majorHAnsi" w:hAnsiTheme="majorHAnsi" w:cstheme="majorHAnsi"/>
+          <w:sz w:val="26"/>
+          <w:szCs w:val="26"/>
+          <w:lang w:val="en-US"/>
+        </w:rPr>
+        <w:t>};</w:t>
+      </w:r>
+      <w:proofErr w:type="gramEnd"/>
     </w:p>
     <w:p>
       <w:pPr>
@@ -24667,8 +24564,19 @@
           <w:szCs w:val="26"/>
           <w:lang w:val="en-US"/>
         </w:rPr>
-        <w:t xml:space="preserve">            btnTraAll.Click += BtnTraAll_Click;</w:t>
-      </w:r>
+        <w:t xml:space="preserve">            btnTraAll.Click += BtnTraAll_</w:t>
+      </w:r>
+      <w:proofErr w:type="gramStart"/>
+      <w:r>
+        <w:rPr>
+          <w:rFonts w:asciiTheme="majorHAnsi" w:hAnsiTheme="majorHAnsi" w:cstheme="majorHAnsi"/>
+          <w:sz w:val="26"/>
+          <w:szCs w:val="26"/>
+          <w:lang w:val="en-US"/>
+        </w:rPr>
+        <w:t>Click;</w:t>
+      </w:r>
+      <w:proofErr w:type="gramEnd"/>
     </w:p>
     <w:p>
       <w:pPr>
@@ -24698,8 +24606,19 @@
           <w:szCs w:val="26"/>
           <w:lang w:val="en-US"/>
         </w:rPr>
-        <w:t xml:space="preserve">            this.Controls.AddRange(new Control[] { lblDanhSach, lblDaChon, lstMatHang, lstDaChon, btnChon1, btnChonAll, btnTra1, btnTraAll });</w:t>
-      </w:r>
+        <w:t xml:space="preserve">            this.Controls.AddRange(new Control[] { lblDanhSach, lblDaChon, lstMatHang, lstDaChon, btnChon1, btnChonAll, btnTra1, btnTraAll }</w:t>
+      </w:r>
+      <w:proofErr w:type="gramStart"/>
+      <w:r>
+        <w:rPr>
+          <w:rFonts w:asciiTheme="majorHAnsi" w:hAnsiTheme="majorHAnsi" w:cstheme="majorHAnsi"/>
+          <w:sz w:val="26"/>
+          <w:szCs w:val="26"/>
+          <w:lang w:val="en-US"/>
+        </w:rPr>
+        <w:t>);</w:t>
+      </w:r>
+      <w:proofErr w:type="gramEnd"/>
     </w:p>
     <w:p>
       <w:pPr>
@@ -24809,8 +24728,19 @@
           <w:szCs w:val="26"/>
           <w:lang w:val="en-US"/>
         </w:rPr>
-        <w:t xml:space="preserve">            var items = lstMatHang.SelectedItems;</w:t>
-      </w:r>
+        <w:t xml:space="preserve">            var items = lstMatHang.</w:t>
+      </w:r>
+      <w:proofErr w:type="gramStart"/>
+      <w:r>
+        <w:rPr>
+          <w:rFonts w:asciiTheme="majorHAnsi" w:hAnsiTheme="majorHAnsi" w:cstheme="majorHAnsi"/>
+          <w:sz w:val="26"/>
+          <w:szCs w:val="26"/>
+          <w:lang w:val="en-US"/>
+        </w:rPr>
+        <w:t>SelectedItems;</w:t>
+      </w:r>
+      <w:proofErr w:type="gramEnd"/>
     </w:p>
     <w:p>
       <w:pPr>
@@ -24869,8 +24799,19 @@
           <w:szCs w:val="26"/>
           <w:lang w:val="en-US"/>
         </w:rPr>
-        <w:t xml:space="preserve">                lstDaChon.Items.Add(items[i]);</w:t>
-      </w:r>
+        <w:t xml:space="preserve">                lstDaChon.Items.Add(items[i]</w:t>
+      </w:r>
+      <w:proofErr w:type="gramStart"/>
+      <w:r>
+        <w:rPr>
+          <w:rFonts w:asciiTheme="majorHAnsi" w:hAnsiTheme="majorHAnsi" w:cstheme="majorHAnsi"/>
+          <w:sz w:val="26"/>
+          <w:szCs w:val="26"/>
+          <w:lang w:val="en-US"/>
+        </w:rPr>
+        <w:t>);</w:t>
+      </w:r>
+      <w:proofErr w:type="gramEnd"/>
     </w:p>
     <w:p>
       <w:pPr>
@@ -24889,8 +24830,19 @@
           <w:szCs w:val="26"/>
           <w:lang w:val="en-US"/>
         </w:rPr>
-        <w:t xml:space="preserve">                lstMatHang.Items.Remove(items[i]);</w:t>
-      </w:r>
+        <w:t xml:space="preserve">                lstMatHang.Items.Remove(items[i]</w:t>
+      </w:r>
+      <w:proofErr w:type="gramStart"/>
+      <w:r>
+        <w:rPr>
+          <w:rFonts w:asciiTheme="majorHAnsi" w:hAnsiTheme="majorHAnsi" w:cstheme="majorHAnsi"/>
+          <w:sz w:val="26"/>
+          <w:szCs w:val="26"/>
+          <w:lang w:val="en-US"/>
+        </w:rPr>
+        <w:t>);</w:t>
+      </w:r>
+      <w:proofErr w:type="gramEnd"/>
     </w:p>
     <w:p>
       <w:pPr>
@@ -25040,8 +24992,19 @@
           <w:szCs w:val="26"/>
           <w:lang w:val="en-US"/>
         </w:rPr>
-        <w:t xml:space="preserve">                lstDaChon.Items.Add(item);</w:t>
-      </w:r>
+        <w:t xml:space="preserve">                lstDaChon.Items.Add(item</w:t>
+      </w:r>
+      <w:proofErr w:type="gramStart"/>
+      <w:r>
+        <w:rPr>
+          <w:rFonts w:asciiTheme="majorHAnsi" w:hAnsiTheme="majorHAnsi" w:cstheme="majorHAnsi"/>
+          <w:sz w:val="26"/>
+          <w:szCs w:val="26"/>
+          <w:lang w:val="en-US"/>
+        </w:rPr>
+        <w:t>);</w:t>
+      </w:r>
+      <w:proofErr w:type="gramEnd"/>
     </w:p>
     <w:p>
       <w:pPr>
@@ -25060,8 +25023,19 @@
           <w:szCs w:val="26"/>
           <w:lang w:val="en-US"/>
         </w:rPr>
-        <w:t xml:space="preserve">            lstMatHang.Items.Clear();</w:t>
-      </w:r>
+        <w:t xml:space="preserve">            lstMatHang.Items.Clear(</w:t>
+      </w:r>
+      <w:proofErr w:type="gramStart"/>
+      <w:r>
+        <w:rPr>
+          <w:rFonts w:asciiTheme="majorHAnsi" w:hAnsiTheme="majorHAnsi" w:cstheme="majorHAnsi"/>
+          <w:sz w:val="26"/>
+          <w:szCs w:val="26"/>
+          <w:lang w:val="en-US"/>
+        </w:rPr>
+        <w:t>);</w:t>
+      </w:r>
+      <w:proofErr w:type="gramEnd"/>
     </w:p>
     <w:p>
       <w:pPr>
@@ -25171,8 +25145,19 @@
           <w:szCs w:val="26"/>
           <w:lang w:val="en-US"/>
         </w:rPr>
-        <w:t xml:space="preserve">            var items = lstDaChon.SelectedItems;</w:t>
-      </w:r>
+        <w:t xml:space="preserve">            var items = lstDaChon.</w:t>
+      </w:r>
+      <w:proofErr w:type="gramStart"/>
+      <w:r>
+        <w:rPr>
+          <w:rFonts w:asciiTheme="majorHAnsi" w:hAnsiTheme="majorHAnsi" w:cstheme="majorHAnsi"/>
+          <w:sz w:val="26"/>
+          <w:szCs w:val="26"/>
+          <w:lang w:val="en-US"/>
+        </w:rPr>
+        <w:t>SelectedItems;</w:t>
+      </w:r>
+      <w:proofErr w:type="gramEnd"/>
     </w:p>
     <w:p>
       <w:pPr>
@@ -25231,8 +25216,19 @@
           <w:szCs w:val="26"/>
           <w:lang w:val="en-US"/>
         </w:rPr>
-        <w:t xml:space="preserve">                lstMatHang.Items.Add(items[i]);</w:t>
-      </w:r>
+        <w:t xml:space="preserve">                lstMatHang.Items.Add(items[i]</w:t>
+      </w:r>
+      <w:proofErr w:type="gramStart"/>
+      <w:r>
+        <w:rPr>
+          <w:rFonts w:asciiTheme="majorHAnsi" w:hAnsiTheme="majorHAnsi" w:cstheme="majorHAnsi"/>
+          <w:sz w:val="26"/>
+          <w:szCs w:val="26"/>
+          <w:lang w:val="en-US"/>
+        </w:rPr>
+        <w:t>);</w:t>
+      </w:r>
+      <w:proofErr w:type="gramEnd"/>
     </w:p>
     <w:p>
       <w:pPr>
@@ -25251,8 +25247,19 @@
           <w:szCs w:val="26"/>
           <w:lang w:val="en-US"/>
         </w:rPr>
-        <w:t xml:space="preserve">                lstDaChon.Items.Remove(items[i]);</w:t>
-      </w:r>
+        <w:t xml:space="preserve">                lstDaChon.Items.Remove(items[i]</w:t>
+      </w:r>
+      <w:proofErr w:type="gramStart"/>
+      <w:r>
+        <w:rPr>
+          <w:rFonts w:asciiTheme="majorHAnsi" w:hAnsiTheme="majorHAnsi" w:cstheme="majorHAnsi"/>
+          <w:sz w:val="26"/>
+          <w:szCs w:val="26"/>
+          <w:lang w:val="en-US"/>
+        </w:rPr>
+        <w:t>);</w:t>
+      </w:r>
+      <w:proofErr w:type="gramEnd"/>
     </w:p>
     <w:p>
       <w:pPr>
@@ -25403,8 +25410,19 @@
           <w:szCs w:val="26"/>
           <w:lang w:val="en-US"/>
         </w:rPr>
-        <w:t xml:space="preserve">                lstMatHang.Items.Add(item);</w:t>
-      </w:r>
+        <w:t xml:space="preserve">                lstMatHang.Items.Add(item</w:t>
+      </w:r>
+      <w:proofErr w:type="gramStart"/>
+      <w:r>
+        <w:rPr>
+          <w:rFonts w:asciiTheme="majorHAnsi" w:hAnsiTheme="majorHAnsi" w:cstheme="majorHAnsi"/>
+          <w:sz w:val="26"/>
+          <w:szCs w:val="26"/>
+          <w:lang w:val="en-US"/>
+        </w:rPr>
+        <w:t>);</w:t>
+      </w:r>
+      <w:proofErr w:type="gramEnd"/>
     </w:p>
     <w:p>
       <w:pPr>
@@ -25423,8 +25441,19 @@
           <w:szCs w:val="26"/>
           <w:lang w:val="en-US"/>
         </w:rPr>
-        <w:t xml:space="preserve">            lstDaChon.Items.Clear();</w:t>
-      </w:r>
+        <w:t xml:space="preserve">            lstDaChon.Items.Clear(</w:t>
+      </w:r>
+      <w:proofErr w:type="gramStart"/>
+      <w:r>
+        <w:rPr>
+          <w:rFonts w:asciiTheme="majorHAnsi" w:hAnsiTheme="majorHAnsi" w:cstheme="majorHAnsi"/>
+          <w:sz w:val="26"/>
+          <w:szCs w:val="26"/>
+          <w:lang w:val="en-US"/>
+        </w:rPr>
+        <w:t>);</w:t>
+      </w:r>
+      <w:proofErr w:type="gramEnd"/>
     </w:p>
     <w:p>
       <w:pPr>
@@ -25483,6 +25512,7 @@
         </w:sectPr>
       </w:pPr>
     </w:p>
+    <w:bookmarkEnd w:id="0"/>
     <w:p>
       <w:pPr>
         <w:pStyle w:val="ThnVnban"/>
@@ -26313,6 +26343,7 @@
   <w:style w:type="character" w:default="1" w:styleId="Phngmcinhcuaoanvn">
     <w:name w:val="Default Paragraph Font"/>
     <w:uiPriority w:val="1"/>
+    <w:semiHidden/>
     <w:unhideWhenUsed/>
   </w:style>
   <w:style w:type="table" w:default="1" w:styleId="BangThngthng">
